--- a/Портфолио.docx
+++ b/Портфолио.docx
@@ -28,6 +28,7 @@
           <w:pPr>
             <w:pStyle w:val="af0"/>
             <w:spacing w:line="240" w:lineRule="auto"/>
+            <w:jc w:val="center"/>
             <w:rPr>
               <w:rStyle w:val="10"/>
               <w:rFonts w:eastAsiaTheme="majorEastAsia"/>
@@ -1477,6 +1478,8 @@
         </w:rPr>
         <w:br w:type="page"/>
       </w:r>
+      <w:bookmarkStart w:id="0" w:name="_GoBack"/>
+      <w:bookmarkEnd w:id="0"/>
     </w:p>
     <w:p>
       <w:pPr>
@@ -1486,7 +1489,7 @@
           <w:szCs w:val="24"/>
         </w:rPr>
       </w:pPr>
-      <w:bookmarkStart w:id="0" w:name="_Toc184854233"/>
+      <w:bookmarkStart w:id="1" w:name="_Toc184854233"/>
       <w:r>
         <w:rPr>
           <w:sz w:val="24"/>
@@ -1502,7 +1505,7 @@
         </w:rPr>
         <w:t>римитивный чат)</w:t>
       </w:r>
-      <w:bookmarkEnd w:id="0"/>
+      <w:bookmarkEnd w:id="1"/>
     </w:p>
     <w:p>
       <w:pPr>
@@ -1895,6 +1898,7 @@
     <w:p>
       <w:pPr>
         <w:spacing w:line="240" w:lineRule="auto"/>
+        <w:jc w:val="center"/>
         <w:rPr>
           <w:rFonts w:ascii="Times New Roman" w:hAnsi="Times New Roman" w:cs="Times New Roman"/>
           <w:sz w:val="24"/>
@@ -1973,7 +1977,7 @@
           <w:lang w:val="en-US"/>
         </w:rPr>
       </w:pPr>
-      <w:bookmarkStart w:id="1" w:name="_Toc184854234"/>
+      <w:bookmarkStart w:id="2" w:name="_Toc184854234"/>
       <w:r>
         <w:rPr>
           <w:sz w:val="24"/>
@@ -1983,7 +1987,7 @@
         <w:lastRenderedPageBreak/>
         <w:t>Learning Calculations</w:t>
       </w:r>
-      <w:bookmarkEnd w:id="1"/>
+      <w:bookmarkEnd w:id="2"/>
     </w:p>
     <w:p>
       <w:pPr>
@@ -2546,6 +2550,7 @@
     <w:p>
       <w:pPr>
         <w:spacing w:before="100" w:beforeAutospacing="1" w:after="100" w:afterAutospacing="1" w:line="240" w:lineRule="auto"/>
+        <w:jc w:val="center"/>
         <w:rPr>
           <w:rFonts w:ascii="Times New Roman" w:eastAsia="Times New Roman" w:hAnsi="Times New Roman" w:cs="Times New Roman"/>
           <w:sz w:val="24"/>
@@ -2640,7 +2645,7 @@
           <w:lang w:val="en-US"/>
         </w:rPr>
       </w:pPr>
-      <w:bookmarkStart w:id="2" w:name="_Toc184854235"/>
+      <w:bookmarkStart w:id="3" w:name="_Toc184854235"/>
       <w:proofErr w:type="spellStart"/>
       <w:r>
         <w:rPr>
@@ -2651,7 +2656,7 @@
         <w:lastRenderedPageBreak/>
         <w:t>PainTint</w:t>
       </w:r>
-      <w:bookmarkEnd w:id="2"/>
+      <w:bookmarkEnd w:id="3"/>
       <w:proofErr w:type="spellEnd"/>
     </w:p>
     <w:p>
@@ -3303,6 +3308,7 @@
     <w:p>
       <w:pPr>
         <w:spacing w:before="100" w:beforeAutospacing="1" w:after="100" w:afterAutospacing="1" w:line="240" w:lineRule="auto"/>
+        <w:jc w:val="center"/>
         <w:rPr>
           <w:rFonts w:ascii="Times New Roman" w:eastAsia="Times New Roman" w:hAnsi="Times New Roman" w:cs="Times New Roman"/>
           <w:sz w:val="24"/>
@@ -3358,6 +3364,7 @@
     <w:p>
       <w:pPr>
         <w:spacing w:before="100" w:beforeAutospacing="1" w:after="100" w:afterAutospacing="1" w:line="240" w:lineRule="auto"/>
+        <w:jc w:val="center"/>
         <w:rPr>
           <w:rFonts w:ascii="Times New Roman" w:eastAsia="Times New Roman" w:hAnsi="Times New Roman" w:cs="Times New Roman"/>
           <w:sz w:val="24"/>
@@ -3402,6 +3409,7 @@
     <w:p>
       <w:pPr>
         <w:spacing w:before="100" w:beforeAutospacing="1" w:after="100" w:afterAutospacing="1" w:line="240" w:lineRule="auto"/>
+        <w:jc w:val="center"/>
         <w:rPr>
           <w:rFonts w:ascii="Times New Roman" w:eastAsia="Times New Roman" w:hAnsi="Times New Roman" w:cs="Times New Roman"/>
           <w:sz w:val="24"/>
@@ -3426,6 +3434,7 @@
     <w:p>
       <w:pPr>
         <w:spacing w:before="100" w:beforeAutospacing="1" w:after="100" w:afterAutospacing="1" w:line="240" w:lineRule="auto"/>
+        <w:jc w:val="center"/>
         <w:rPr>
           <w:rFonts w:ascii="Times New Roman" w:eastAsia="Times New Roman" w:hAnsi="Times New Roman" w:cs="Times New Roman"/>
           <w:sz w:val="24"/>
@@ -3476,7 +3485,7 @@
           <w:lang w:val="en-US"/>
         </w:rPr>
       </w:pPr>
-      <w:bookmarkStart w:id="3" w:name="_Toc184854236"/>
+      <w:bookmarkStart w:id="4" w:name="_Toc184854236"/>
       <w:r>
         <w:rPr>
           <w:sz w:val="24"/>
@@ -3486,7 +3495,7 @@
         <w:lastRenderedPageBreak/>
         <w:t>Colors Game</w:t>
       </w:r>
-      <w:bookmarkEnd w:id="3"/>
+      <w:bookmarkEnd w:id="4"/>
     </w:p>
     <w:p>
       <w:pPr>
@@ -3917,6 +3926,7 @@
       <w:pPr>
         <w:spacing w:before="100" w:beforeAutospacing="1" w:after="100" w:afterAutospacing="1" w:line="240" w:lineRule="auto"/>
         <w:ind w:left="360"/>
+        <w:jc w:val="center"/>
         <w:rPr>
           <w:rFonts w:ascii="Times New Roman" w:eastAsia="Times New Roman" w:hAnsi="Times New Roman" w:cs="Times New Roman"/>
           <w:sz w:val="24"/>
@@ -3972,6 +3982,7 @@
     <w:p>
       <w:pPr>
         <w:spacing w:before="100" w:beforeAutospacing="1" w:after="100" w:afterAutospacing="1" w:line="240" w:lineRule="auto"/>
+        <w:jc w:val="center"/>
         <w:rPr>
           <w:rFonts w:ascii="Times New Roman" w:eastAsia="Times New Roman" w:hAnsi="Times New Roman" w:cs="Times New Roman"/>
           <w:sz w:val="24"/>
@@ -4054,7 +4065,7 @@
           <w:lang w:val="en-US"/>
         </w:rPr>
       </w:pPr>
-      <w:bookmarkStart w:id="4" w:name="_Toc184854237"/>
+      <w:bookmarkStart w:id="5" w:name="_Toc184854237"/>
       <w:r>
         <w:rPr>
           <w:sz w:val="24"/>
@@ -4078,7 +4089,7 @@
         </w:rPr>
         <w:t>Дурак</w:t>
       </w:r>
-      <w:bookmarkEnd w:id="4"/>
+      <w:bookmarkEnd w:id="5"/>
     </w:p>
     <w:p>
       <w:pPr>
@@ -4571,6 +4582,7 @@
     <w:p>
       <w:pPr>
         <w:spacing w:before="100" w:beforeAutospacing="1" w:after="100" w:afterAutospacing="1" w:line="240" w:lineRule="auto"/>
+        <w:jc w:val="center"/>
         <w:rPr>
           <w:rFonts w:ascii="Times New Roman" w:eastAsia="Times New Roman" w:hAnsi="Times New Roman" w:cs="Times New Roman"/>
           <w:sz w:val="24"/>
@@ -4652,7 +4664,7 @@
           <w:lang w:val="en-US"/>
         </w:rPr>
       </w:pPr>
-      <w:bookmarkStart w:id="5" w:name="_Toc184854238"/>
+      <w:bookmarkStart w:id="6" w:name="_Toc184854238"/>
       <w:r>
         <w:rPr>
           <w:sz w:val="24"/>
@@ -4662,7 +4674,7 @@
         <w:lastRenderedPageBreak/>
         <w:t>Simple 3D Viewer</w:t>
       </w:r>
-      <w:bookmarkEnd w:id="5"/>
+      <w:bookmarkEnd w:id="6"/>
     </w:p>
     <w:p>
       <w:pPr>
@@ -5373,6 +5385,7 @@
     <w:p>
       <w:pPr>
         <w:spacing w:before="100" w:beforeAutospacing="1" w:after="100" w:afterAutospacing="1" w:line="240" w:lineRule="auto"/>
+        <w:jc w:val="center"/>
         <w:rPr>
           <w:rFonts w:ascii="Times New Roman" w:eastAsia="Times New Roman" w:hAnsi="Times New Roman" w:cs="Times New Roman"/>
           <w:sz w:val="24"/>
@@ -5454,7 +5467,7 @@
           <w:lang w:val="en-US"/>
         </w:rPr>
       </w:pPr>
-      <w:bookmarkStart w:id="6" w:name="_Toc184854239"/>
+      <w:bookmarkStart w:id="7" w:name="_Toc184854239"/>
       <w:r>
         <w:rPr>
           <w:sz w:val="24"/>
@@ -5464,7 +5477,7 @@
         <w:lastRenderedPageBreak/>
         <w:t>Database App</w:t>
       </w:r>
-      <w:bookmarkEnd w:id="6"/>
+      <w:bookmarkEnd w:id="7"/>
     </w:p>
     <w:p>
       <w:pPr>
@@ -6020,6 +6033,7 @@
     <w:p>
       <w:pPr>
         <w:spacing w:before="100" w:beforeAutospacing="1" w:after="100" w:afterAutospacing="1" w:line="240" w:lineRule="auto"/>
+        <w:jc w:val="center"/>
         <w:rPr>
           <w:rFonts w:ascii="Times New Roman" w:eastAsia="Times New Roman" w:hAnsi="Times New Roman" w:cs="Times New Roman"/>
           <w:sz w:val="24"/>
@@ -6081,7 +6095,7 @@
           <w:lang w:val="en-US"/>
         </w:rPr>
       </w:pPr>
-      <w:bookmarkStart w:id="7" w:name="_Toc184854240"/>
+      <w:bookmarkStart w:id="8" w:name="_Toc184854240"/>
       <w:r>
         <w:rPr>
           <w:sz w:val="24"/>
@@ -6113,7 +6127,7 @@
         </w:rPr>
         <w:t>приложение</w:t>
       </w:r>
-      <w:bookmarkEnd w:id="7"/>
+      <w:bookmarkEnd w:id="8"/>
     </w:p>
     <w:p>
       <w:pPr>
@@ -6921,6 +6935,7 @@
     <w:p>
       <w:pPr>
         <w:spacing w:before="100" w:beforeAutospacing="1" w:after="100" w:afterAutospacing="1" w:line="240" w:lineRule="auto"/>
+        <w:jc w:val="center"/>
         <w:rPr>
           <w:rFonts w:ascii="Times New Roman" w:eastAsia="Times New Roman" w:hAnsi="Times New Roman" w:cs="Times New Roman"/>
           <w:sz w:val="24"/>
@@ -7892,6 +7907,7 @@
     <w:p>
       <w:pPr>
         <w:spacing w:before="100" w:beforeAutospacing="1" w:after="100" w:afterAutospacing="1" w:line="240" w:lineRule="auto"/>
+        <w:jc w:val="center"/>
         <w:rPr>
           <w:rFonts w:ascii="Times New Roman" w:eastAsia="Times New Roman" w:hAnsi="Times New Roman" w:cs="Times New Roman"/>
           <w:sz w:val="24"/>
@@ -7948,6 +7964,7 @@
     <w:p>
       <w:pPr>
         <w:spacing w:before="100" w:beforeAutospacing="1" w:after="100" w:afterAutospacing="1" w:line="240" w:lineRule="auto"/>
+        <w:jc w:val="center"/>
         <w:rPr>
           <w:rFonts w:ascii="Times New Roman" w:eastAsia="Times New Roman" w:hAnsi="Times New Roman" w:cs="Times New Roman"/>
           <w:sz w:val="24"/>
@@ -8003,6 +8020,7 @@
     <w:p>
       <w:pPr>
         <w:spacing w:before="100" w:beforeAutospacing="1" w:after="100" w:afterAutospacing="1" w:line="240" w:lineRule="auto"/>
+        <w:jc w:val="center"/>
         <w:rPr>
           <w:rFonts w:ascii="Times New Roman" w:eastAsia="Times New Roman" w:hAnsi="Times New Roman" w:cs="Times New Roman"/>
           <w:sz w:val="24"/>
@@ -8085,7 +8103,7 @@
           <w:lang w:val="en-US"/>
         </w:rPr>
       </w:pPr>
-      <w:bookmarkStart w:id="8" w:name="_Toc184854241"/>
+      <w:bookmarkStart w:id="9" w:name="_Toc184854241"/>
       <w:r>
         <w:rPr>
           <w:sz w:val="24"/>
@@ -8095,7 +8113,7 @@
         <w:lastRenderedPageBreak/>
         <w:t>Dino Game</w:t>
       </w:r>
-      <w:bookmarkEnd w:id="8"/>
+      <w:bookmarkEnd w:id="9"/>
     </w:p>
     <w:p>
       <w:pPr>
@@ -9056,6 +9074,7 @@
     <w:p>
       <w:pPr>
         <w:spacing w:before="100" w:beforeAutospacing="1" w:after="100" w:afterAutospacing="1" w:line="240" w:lineRule="auto"/>
+        <w:jc w:val="center"/>
         <w:rPr>
           <w:rFonts w:ascii="Times New Roman" w:hAnsi="Times New Roman" w:cs="Times New Roman"/>
           <w:sz w:val="24"/>
@@ -9123,6 +9142,7 @@
     <w:p>
       <w:pPr>
         <w:spacing w:before="100" w:beforeAutospacing="1" w:after="100" w:afterAutospacing="1" w:line="240" w:lineRule="auto"/>
+        <w:jc w:val="center"/>
         <w:rPr>
           <w:rFonts w:ascii="Times New Roman" w:hAnsi="Times New Roman" w:cs="Times New Roman"/>
           <w:sz w:val="24"/>
@@ -9211,16 +9231,17 @@
         <w:rPr>
           <w:sz w:val="24"/>
           <w:szCs w:val="24"/>
-        </w:rPr>
-      </w:pPr>
-      <w:bookmarkStart w:id="9" w:name="_Toc184854242"/>
+          <w:lang w:val="en-US"/>
+        </w:rPr>
+      </w:pPr>
+      <w:bookmarkStart w:id="10" w:name="_Toc184854242"/>
       <w:r>
         <w:rPr>
           <w:sz w:val="24"/>
           <w:szCs w:val="24"/>
         </w:rPr>
         <w:lastRenderedPageBreak/>
-        <w:t xml:space="preserve">Веб-приложение </w:t>
+        <w:t>Веб</w:t>
       </w:r>
       <w:r>
         <w:rPr>
@@ -9228,9 +9249,69 @@
           <w:szCs w:val="24"/>
           <w:lang w:val="en-US"/>
         </w:rPr>
+        <w:t>-</w:t>
+      </w:r>
+      <w:r>
+        <w:rPr>
+          <w:sz w:val="24"/>
+          <w:szCs w:val="24"/>
+        </w:rPr>
+        <w:t>приложение</w:t>
+      </w:r>
+      <w:r>
+        <w:rPr>
+          <w:sz w:val="24"/>
+          <w:szCs w:val="24"/>
+          <w:lang w:val="en-US"/>
+        </w:rPr>
+        <w:t xml:space="preserve"> </w:t>
+      </w:r>
+      <w:r>
+        <w:rPr>
+          <w:sz w:val="24"/>
+          <w:szCs w:val="24"/>
+          <w:lang w:val="en-US"/>
+        </w:rPr>
         <w:t>Unity</w:t>
       </w:r>
-      <w:bookmarkEnd w:id="9"/>
+      <w:bookmarkEnd w:id="10"/>
+    </w:p>
+    <w:p>
+      <w:pPr>
+        <w:spacing w:before="100" w:beforeAutospacing="1" w:after="100" w:afterAutospacing="1" w:line="240" w:lineRule="auto"/>
+        <w:ind w:left="360"/>
+        <w:rPr>
+          <w:rFonts w:ascii="Times New Roman" w:eastAsia="Times New Roman" w:hAnsi="Times New Roman" w:cs="Times New Roman"/>
+          <w:bCs/>
+          <w:sz w:val="24"/>
+          <w:szCs w:val="24"/>
+          <w:lang w:val="en-US" w:eastAsia="ru-RU"/>
+        </w:rPr>
+      </w:pPr>
+      <w:r>
+        <w:rPr>
+          <w:rFonts w:ascii="Times New Roman" w:eastAsia="Times New Roman" w:hAnsi="Times New Roman" w:cs="Times New Roman"/>
+          <w:b/>
+          <w:bCs/>
+          <w:sz w:val="24"/>
+          <w:szCs w:val="24"/>
+          <w:lang w:val="en-US" w:eastAsia="ru-RU"/>
+        </w:rPr>
+        <w:t xml:space="preserve">GitHub: </w:t>
+      </w:r>
+      <w:hyperlink r:id="rId35" w:history="1">
+        <w:r>
+          <w:rPr>
+            <w:rStyle w:val="a9"/>
+            <w:rFonts w:ascii="Times New Roman" w:eastAsia="Times New Roman" w:hAnsi="Times New Roman" w:cs="Times New Roman"/>
+            <w:bCs/>
+            <w:sz w:val="24"/>
+            <w:szCs w:val="24"/>
+            <w:lang w:val="en-US" w:eastAsia="ru-RU"/>
+          </w:rPr>
+          <w:t>github.com/r0masaN/TP</w:t>
+        </w:r>
+      </w:hyperlink>
     </w:p>
     <w:p>
       <w:pPr>
@@ -9521,7 +9602,25 @@
           <w:szCs w:val="24"/>
           <w:lang w:eastAsia="ru-RU"/>
         </w:rPr>
-        <w:t>курсов по ключевым словам</w:t>
+        <w:t>курсов</w:t>
+      </w:r>
+      <w:r>
+        <w:rPr>
+          <w:rFonts w:ascii="Times New Roman" w:eastAsia="Times New Roman" w:hAnsi="Times New Roman" w:cs="Times New Roman"/>
+          <w:sz w:val="24"/>
+          <w:szCs w:val="24"/>
+          <w:lang w:eastAsia="ru-RU"/>
+        </w:rPr>
+        <w:t xml:space="preserve"> по ключ</w:t>
+      </w:r>
+      <w:r>
+        <w:rPr>
+          <w:rFonts w:ascii="Times New Roman" w:eastAsia="Times New Roman" w:hAnsi="Times New Roman" w:cs="Times New Roman"/>
+          <w:sz w:val="24"/>
+          <w:szCs w:val="24"/>
+          <w:lang w:eastAsia="ru-RU"/>
+        </w:rPr>
+        <w:t>евым словам</w:t>
       </w:r>
       <w:proofErr w:type="gramEnd"/>
       <w:r>
@@ -9531,7 +9630,16 @@
           <w:szCs w:val="24"/>
           <w:lang w:eastAsia="ru-RU"/>
         </w:rPr>
-        <w:t xml:space="preserve"> и категориям, сортировка по популярности.</w:t>
+        <w:t xml:space="preserve"> </w:t>
+      </w:r>
+      <w:r>
+        <w:rPr>
+          <w:rFonts w:ascii="Times New Roman" w:eastAsia="Times New Roman" w:hAnsi="Times New Roman" w:cs="Times New Roman"/>
+          <w:sz w:val="24"/>
+          <w:szCs w:val="24"/>
+          <w:lang w:eastAsia="ru-RU"/>
+        </w:rPr>
+        <w:t>и категориям, сортировка по популярности.</w:t>
       </w:r>
     </w:p>
     <w:p>
@@ -9889,7 +9997,33 @@
     </w:p>
     <w:p>
       <w:pPr>
-        <w:spacing w:before="100" w:beforeAutospacing="1" w:after="100" w:afterAutospacing="1" w:line="240" w:lineRule="auto"/>
+        <w:pStyle w:val="a8"/>
+        <w:numPr>
+          <w:ilvl w:val="0"/>
+          <w:numId w:val="22"/>
+        </w:numPr>
+        <w:spacing w:before="100" w:beforeAutospacing="1" w:after="100" w:afterAutospacing="1" w:line="240" w:lineRule="auto"/>
+        <w:rPr>
+          <w:rFonts w:ascii="Times New Roman" w:eastAsia="Times New Roman" w:hAnsi="Times New Roman" w:cs="Times New Roman"/>
+          <w:sz w:val="24"/>
+          <w:szCs w:val="24"/>
+          <w:lang w:eastAsia="ru-RU"/>
+        </w:rPr>
+      </w:pPr>
+      <w:r>
+        <w:rPr>
+          <w:rFonts w:ascii="Times New Roman" w:eastAsia="Times New Roman" w:hAnsi="Times New Roman" w:cs="Times New Roman"/>
+          <w:sz w:val="24"/>
+          <w:szCs w:val="24"/>
+          <w:lang w:eastAsia="ru-RU"/>
+        </w:rPr>
+        <w:t>Составление и корректирование технической документации.</w:t>
+      </w:r>
+    </w:p>
+    <w:p>
+      <w:pPr>
+        <w:spacing w:before="100" w:beforeAutospacing="1" w:after="100" w:afterAutospacing="1" w:line="240" w:lineRule="auto"/>
+        <w:jc w:val="center"/>
         <w:rPr>
           <w:rFonts w:ascii="Times New Roman" w:eastAsia="Times New Roman" w:hAnsi="Times New Roman" w:cs="Times New Roman"/>
           <w:sz w:val="24"/>
@@ -9907,7 +10041,7 @@
         </w:rPr>
         <w:drawing>
           <wp:inline distT="0" distB="0" distL="0" distR="0" wp14:anchorId="6B3799A9" wp14:editId="4F0EE034">
-            <wp:extent cx="5687213" cy="2695575"/>
+            <wp:extent cx="5687212" cy="2695575"/>
             <wp:effectExtent l="190500" t="190500" r="199390" b="180975"/>
             <wp:docPr id="16" name="Рисунок 11"/>
             <wp:cNvGraphicFramePr>
@@ -9923,7 +10057,7 @@
                     </pic:cNvPicPr>
                   </pic:nvPicPr>
                   <pic:blipFill>
-                    <a:blip r:embed="rId35"/>
+                    <a:blip r:embed="rId36"/>
                     <a:stretch>
                       <a:fillRect/>
                     </a:stretch>
@@ -9931,7 +10065,7 @@
                   <pic:spPr>
                     <a:xfrm>
                       <a:off x="0" y="0"/>
-                      <a:ext cx="5689837" cy="2696819"/>
+                      <a:ext cx="5692089" cy="2697887"/>
                     </a:xfrm>
                     <a:prstGeom prst="rect">
                       <a:avLst/>
@@ -9956,33 +10090,13 @@
     </w:p>
     <w:p>
       <w:pPr>
-        <w:spacing w:line="240" w:lineRule="auto"/>
-        <w:rPr>
-          <w:rFonts w:ascii="Times New Roman" w:eastAsia="Times New Roman" w:hAnsi="Times New Roman" w:cs="Times New Roman"/>
-          <w:sz w:val="24"/>
-          <w:szCs w:val="24"/>
-          <w:lang w:eastAsia="ru-RU"/>
-        </w:rPr>
-      </w:pPr>
-      <w:r>
-        <w:rPr>
-          <w:rFonts w:ascii="Times New Roman" w:eastAsia="Times New Roman" w:hAnsi="Times New Roman" w:cs="Times New Roman"/>
-          <w:sz w:val="24"/>
-          <w:szCs w:val="24"/>
-          <w:lang w:eastAsia="ru-RU"/>
-        </w:rPr>
-        <w:br w:type="page"/>
-      </w:r>
-    </w:p>
-    <w:p>
-      <w:pPr>
         <w:pStyle w:val="1"/>
         <w:rPr>
           <w:sz w:val="24"/>
           <w:szCs w:val="24"/>
         </w:rPr>
       </w:pPr>
-      <w:bookmarkStart w:id="10" w:name="_Toc184854243"/>
+      <w:bookmarkStart w:id="11" w:name="_Toc184854243"/>
       <w:r>
         <w:rPr>
           <w:sz w:val="24"/>
@@ -9991,7 +10105,7 @@
         <w:lastRenderedPageBreak/>
         <w:t>Физический движок 2D</w:t>
       </w:r>
-      <w:bookmarkEnd w:id="10"/>
+      <w:bookmarkEnd w:id="11"/>
     </w:p>
     <w:p>
       <w:pPr>
@@ -10804,7 +10918,7 @@
           <w:szCs w:val="24"/>
         </w:rPr>
       </w:pPr>
-      <w:bookmarkStart w:id="11" w:name="_Toc184854244"/>
+      <w:bookmarkStart w:id="12" w:name="_Toc184854244"/>
       <w:r>
         <w:rPr>
           <w:sz w:val="24"/>
@@ -10829,7 +10943,7 @@
         </w:rPr>
         <w:t xml:space="preserve"> API</w:t>
       </w:r>
-      <w:bookmarkEnd w:id="11"/>
+      <w:bookmarkEnd w:id="12"/>
     </w:p>
     <w:p>
       <w:pPr>
@@ -11553,7 +11667,7 @@
           <w:szCs w:val="24"/>
         </w:rPr>
       </w:pPr>
-      <w:bookmarkStart w:id="12" w:name="_Toc184854245"/>
+      <w:bookmarkStart w:id="13" w:name="_Toc184854245"/>
       <w:r>
         <w:rPr>
           <w:sz w:val="24"/>
@@ -11566,17 +11680,16 @@
         <w:rPr>
           <w:sz w:val="24"/>
           <w:szCs w:val="24"/>
+        </w:rPr>
+        <w:t xml:space="preserve"> «</w:t>
+      </w:r>
+      <w:proofErr w:type="spellStart"/>
+      <w:r>
+        <w:rPr>
+          <w:sz w:val="24"/>
+          <w:szCs w:val="24"/>
           <w:lang w:val="en-US"/>
         </w:rPr>
-        <w:t xml:space="preserve"> «</w:t>
-      </w:r>
-      <w:proofErr w:type="spellStart"/>
-      <w:r>
-        <w:rPr>
-          <w:sz w:val="24"/>
-          <w:szCs w:val="24"/>
-          <w:lang w:val="en-US"/>
-        </w:rPr>
         <w:t>Calcul</w:t>
       </w:r>
       <w:proofErr w:type="spellEnd"/>
@@ -11584,11 +11697,10 @@
         <w:rPr>
           <w:sz w:val="24"/>
           <w:szCs w:val="24"/>
-          <w:lang w:val="en-US"/>
         </w:rPr>
         <w:t>»</w:t>
       </w:r>
-      <w:bookmarkEnd w:id="12"/>
+      <w:bookmarkEnd w:id="13"/>
     </w:p>
     <w:p>
       <w:pPr>
@@ -11624,7 +11736,7 @@
         </w:rPr>
         <w:t xml:space="preserve">: </w:t>
       </w:r>
-      <w:hyperlink r:id="rId36" w:history="1">
+      <w:hyperlink r:id="rId37" w:history="1">
         <w:proofErr w:type="spellStart"/>
         <w:r>
           <w:rPr>
@@ -11839,7 +11951,27 @@
           <w:szCs w:val="24"/>
           <w:lang w:val="en-US" w:eastAsia="ru-RU"/>
         </w:rPr>
-        <w:t>JavaFX, CSS</w:t>
+        <w:t>JavaFX</w:t>
+      </w:r>
+      <w:r>
+        <w:rPr>
+          <w:rFonts w:ascii="Times New Roman" w:eastAsia="Times New Roman" w:hAnsi="Times New Roman" w:cs="Times New Roman"/>
+          <w:bCs/>
+          <w:sz w:val="24"/>
+          <w:szCs w:val="24"/>
+          <w:lang w:eastAsia="ru-RU"/>
+        </w:rPr>
+        <w:t xml:space="preserve">, </w:t>
+      </w:r>
+      <w:r>
+        <w:rPr>
+          <w:rFonts w:ascii="Times New Roman" w:eastAsia="Times New Roman" w:hAnsi="Times New Roman" w:cs="Times New Roman"/>
+          <w:bCs/>
+          <w:sz w:val="24"/>
+          <w:szCs w:val="24"/>
+          <w:lang w:val="en-US" w:eastAsia="ru-RU"/>
+        </w:rPr>
+        <w:t>CSS</w:t>
       </w:r>
       <w:r>
         <w:rPr>
@@ -12195,25 +12327,27 @@
       <w:pPr>
         <w:spacing w:before="100" w:beforeAutospacing="1" w:after="100" w:afterAutospacing="1" w:line="240" w:lineRule="auto"/>
         <w:ind w:left="360"/>
-        <w:rPr>
-          <w:rFonts w:ascii="Times New Roman" w:eastAsia="Times New Roman" w:hAnsi="Times New Roman" w:cs="Times New Roman"/>
-          <w:sz w:val="24"/>
-          <w:szCs w:val="24"/>
-          <w:lang w:eastAsia="ru-RU"/>
-        </w:rPr>
-      </w:pPr>
-      <w:r>
-        <w:rPr>
-          <w:rFonts w:ascii="Times New Roman" w:eastAsia="Times New Roman" w:hAnsi="Times New Roman" w:cs="Times New Roman"/>
+        <w:jc w:val="center"/>
+        <w:rPr>
+          <w:rFonts w:ascii="Times New Roman" w:eastAsia="Times New Roman" w:hAnsi="Times New Roman" w:cs="Times New Roman"/>
+          <w:sz w:val="24"/>
+          <w:szCs w:val="24"/>
+          <w:lang w:eastAsia="ru-RU"/>
+        </w:rPr>
+      </w:pPr>
+      <w:r>
+        <w:rPr>
+          <w:rFonts w:ascii="Times New Roman" w:eastAsia="Times New Roman" w:hAnsi="Times New Roman" w:cs="Times New Roman"/>
+          <w:noProof/>
           <w:sz w:val="24"/>
           <w:szCs w:val="24"/>
           <w:lang w:eastAsia="ru-RU"/>
         </w:rPr>
         <w:drawing>
-          <wp:inline distT="0" distB="0" distL="0" distR="0" wp14:anchorId="1FA1D291" wp14:editId="4827514F">
-            <wp:extent cx="4410075" cy="4535600"/>
+          <wp:inline distT="0" distB="0" distL="0" distR="0" wp14:anchorId="06EBBCB4" wp14:editId="7BDE0EB5">
+            <wp:extent cx="4462965" cy="4581525"/>
             <wp:effectExtent l="0" t="0" r="0" b="0"/>
-            <wp:docPr id="3" name="Рисунок 3"/>
+            <wp:docPr id="2" name="Рисунок 2"/>
             <wp:cNvGraphicFramePr>
               <a:graphicFrameLocks xmlns:a="http://schemas.openxmlformats.org/drawingml/2006/main" noChangeAspect="1"/>
             </wp:cNvGraphicFramePr>
@@ -12225,7 +12359,7 @@
                     <pic:cNvPicPr/>
                   </pic:nvPicPr>
                   <pic:blipFill>
-                    <a:blip r:embed="rId37"/>
+                    <a:blip r:embed="rId38"/>
                     <a:stretch>
                       <a:fillRect/>
                     </a:stretch>
@@ -12233,7 +12367,7 @@
                   <pic:spPr>
                     <a:xfrm>
                       <a:off x="0" y="0"/>
-                      <a:ext cx="4439774" cy="4566144"/>
+                      <a:ext cx="4504772" cy="4624442"/>
                     </a:xfrm>
                     <a:prstGeom prst="rect">
                       <a:avLst/>
@@ -12245,11 +12379,9 @@
           </wp:inline>
         </w:drawing>
       </w:r>
-      <w:bookmarkStart w:id="13" w:name="_GoBack"/>
-      <w:bookmarkEnd w:id="13"/>
     </w:p>
     <w:sectPr>
-      <w:footerReference w:type="default" r:id="rId38"/>
+      <w:footerReference w:type="default" r:id="rId39"/>
       <w:pgSz w:w="11906" w:h="16838"/>
       <w:pgMar w:top="1134" w:right="850" w:bottom="1134" w:left="1701" w:header="708" w:footer="708" w:gutter="0"/>
       <w:cols w:space="708"/>
@@ -12314,7 +12446,7 @@
           <w:rPr>
             <w:noProof/>
           </w:rPr>
-          <w:t>19</w:t>
+          <w:t>1</w:t>
         </w:r>
         <w:r>
           <w:fldChar w:fldCharType="end"/>
@@ -17062,7 +17194,7 @@
   <w:style w:type="paragraph" w:default="1" w:styleId="a">
     <w:name w:val="Normal"/>
     <w:qFormat/>
-    <w:rsid w:val="00895871"/>
+    <w:rsid w:val="004E5CF5"/>
   </w:style>
   <w:style w:type="paragraph" w:styleId="1">
     <w:name w:val="heading 1"/>
@@ -17635,7 +17767,7 @@
 </file>
 
 <file path=customXml/itemProps1.xml><?xml version="1.0" encoding="utf-8"?>
-<ds:datastoreItem xmlns:ds="http://schemas.openxmlformats.org/officeDocument/2006/customXml" ds:itemID="{A7B0BC32-3A8C-405B-B1A9-3E48AB4DB7AD}">
+<ds:datastoreItem xmlns:ds="http://schemas.openxmlformats.org/officeDocument/2006/customXml" ds:itemID="{5B1BC3DE-EB60-4E2A-A523-F95D389DAB7B}">
   <ds:schemaRefs>
     <ds:schemaRef ds:uri="http://schemas.openxmlformats.org/officeDocument/2006/bibliography"/>
   </ds:schemaRefs>
